--- a/词法分析.docx
+++ b/词法分析.docx
@@ -3,31 +3,65 @@
 <w:document xmlns:wpc="http://schemas.microsoft.com/office/word/2010/wordprocessingCanvas" xmlns:cx="http://schemas.microsoft.com/office/drawing/2014/chartex" xmlns:cx1="http://schemas.microsoft.com/office/drawing/2015/9/8/chartex" xmlns:cx2="http://schemas.microsoft.com/office/drawing/2015/10/21/chartex" xmlns:cx3="http://schemas.microsoft.com/office/drawing/2016/5/9/chartex" xmlns:cx4="http://schemas.microsoft.com/office/drawing/2016/5/10/chartex" xmlns:cx5="http://schemas.microsoft.com/office/drawing/2016/5/11/chartex" xmlns:cx6="http://schemas.microsoft.com/office/drawing/2016/5/12/chartex" xmlns:cx7="http://schemas.microsoft.com/office/drawing/2016/5/13/chartex" xmlns:cx8="http://schemas.microsoft.com/office/drawing/2016/5/14/chartex" xmlns:mc="http://schemas.openxmlformats.org/markup-compatibility/2006" xmlns:aink="http://schemas.microsoft.com/office/drawing/2016/ink" xmlns:am3d="http://schemas.microsoft.com/office/drawing/2017/model3d" xmlns:o="urn:schemas-microsoft-com:office:office" xmlns:r="http://schemas.openxmlformats.org/officeDocument/2006/relationships" xmlns:m="http://schemas.openxmlformats.org/officeDocument/2006/math" xmlns:v="urn:schemas-microsoft-com:vml" xmlns:wp14="http://schemas.microsoft.com/office/word/2010/wordprocessingDrawing" xmlns:wp="http://schemas.openxmlformats.org/drawingml/2006/wordprocessingDrawing" xmlns:w10="urn:schemas-microsoft-com:office:word" xmlns:w="http://schemas.openxmlformats.org/wordprocessingml/2006/main" xmlns:w14="http://schemas.microsoft.com/office/word/2010/wordml" xmlns:w15="http://schemas.microsoft.com/office/word/2012/wordml" xmlns:w16cid="http://schemas.microsoft.com/office/word/2016/wordml/cid" xmlns:w16se="http://schemas.microsoft.com/office/word/2015/wordml/symex" xmlns:wpg="http://schemas.microsoft.com/office/word/2010/wordprocessingGroup" xmlns:wpi="http://schemas.microsoft.com/office/word/2010/wordprocessingInk" xmlns:wne="http://schemas.microsoft.com/office/word/2006/wordml" xmlns:wps="http://schemas.microsoft.com/office/word/2010/wordprocessingShape" mc:Ignorable="w14 w15 w16se w16cid wp14">
   <w:body>
     <w:p>
-      <w:r>
-        <w:t>词法分析、语法分析程序实验：</w:t>
-      </w:r>
-    </w:p>
-    <w:p>
-      <w:r>
-        <w:t xml:space="preserve">1.实验目的：扩充已有的样例语言TINY，为扩展TINY语言TINY＋构造词法分析和语法分析程序，从而掌握词法分析和语法分析程序的构造方法 </w:t>
-      </w:r>
-    </w:p>
-    <w:p>
-      <w:r>
-        <w:t>2.实验内容：了解样例语言TINY及TINY编译器的实现，了解扩展TINY语言TINY＋，用EBNF描述TINY＋的语法，用C语言扩展TINY的词法分析和语法分析程序，构造TINY＋的递归下降语法分析器。</w:t>
-      </w:r>
-    </w:p>
-    <w:p>
-      <w:r>
-        <w:t>3.实验要求：将TINY＋源程序翻译成对应的TOKEN序列，并能检查一定的词法错误。将TOKEN序列转换成语法分析树，并能检查一定的语法错误。</w:t>
-      </w:r>
-    </w:p>
-    <w:p>
-      <w:r>
+      <w:pPr>
+        <w:jc w:val="center"/>
         <w:rPr>
           <w:rFonts w:hint="eastAsia"/>
         </w:rPr>
-        <w:t>一、样例语言TINY简介</w:t>
+      </w:pPr>
+      <w:r>
+        <w:rPr>
+          <w:sz w:val="24"/>
+          <w:szCs w:val="32"/>
+        </w:rPr>
+        <w:t>词法分析、语法分析程序实验</w:t>
+      </w:r>
+    </w:p>
+    <w:p>
+      <w:r>
+        <w:rPr>
+          <w:rFonts w:hint="eastAsia"/>
+        </w:rPr>
+        <w:t>一、</w:t>
+      </w:r>
+      <w:r>
+        <w:t xml:space="preserve">实验目的：扩充已有的样例语言TINY，为扩展TINY语言TINY＋构造词法分析和语法分析程序，从而掌握词法分析和语法分析程序的构造方法 </w:t>
+      </w:r>
+    </w:p>
+    <w:p>
+      <w:r>
+        <w:rPr>
+          <w:rFonts w:hint="eastAsia"/>
+        </w:rPr>
+        <w:t>二、</w:t>
+      </w:r>
+      <w:r>
+        <w:t>实验内容：了解样例语言TINY及TINY编译器的实现，了解扩展TINY语言TINY＋，用EBNF描述TINY＋的语法，用C语言扩展TINY的词法分析和语法分析程序，构造TINY＋的递归下降语法分析器。</w:t>
+      </w:r>
+    </w:p>
+    <w:p>
+      <w:r>
+        <w:rPr>
+          <w:rFonts w:hint="eastAsia"/>
+        </w:rPr>
+        <w:t>三、</w:t>
+      </w:r>
+      <w:r>
+        <w:t>实验要求：将TINY＋源程序翻译成对应的TOKEN序列，并能检查一定的词法错误。将TOKEN序列转换成语法分析树，并能检查一定的语法错误。</w:t>
+      </w:r>
+    </w:p>
+    <w:p>
+      <w:r>
+        <w:rPr>
+          <w:rFonts w:hint="eastAsia"/>
+        </w:rPr>
+        <w:t>四、</w:t>
+      </w:r>
+      <w:r>
+        <w:rPr>
+          <w:rFonts w:hint="eastAsia"/>
+        </w:rPr>
+        <w:t>样例语言TINY简介</w:t>
       </w:r>
     </w:p>
     <w:p>
@@ -35,20 +69,7 @@
         <w:ind w:firstLine="420"/>
       </w:pPr>
       <w:r>
-        <w:t xml:space="preserve">T I N Y 的程序结构很简单，它在语法上与 A d a 或 P a s c a l 的 语 法 相 似 : 仅 是 一 个 由 分 号 分 隔 开 的语句序列。另外，它既无过程也无声明。所有的变量都是整型变量，通过对其赋值可较轻易 地声明变量(类似 FORTRAN或BASIC)。它只有两个控制语句: if语句和repeat语句，这两个 控制语句本身也可包含语句序列。 I f 语句有一个可选的 e l s e 部分且必须由关键字 e n d 结束。除此 之外， r e a d语句和 w r </w:t>
-      </w:r>
-      <w:proofErr w:type="spellStart"/>
-      <w:r>
-        <w:t>i</w:t>
-      </w:r>
-      <w:proofErr w:type="spellEnd"/>
-      <w:r>
-        <w:t xml:space="preserve"> t e 语句完成输入 / 输出。</w:t>
-      </w:r>
-      <w:bookmarkStart w:id="0" w:name="_GoBack"/>
-      <w:bookmarkEnd w:id="0"/>
-      <w:r>
-        <w:t>在花括号中可以有注释，但注释不能嵌套。</w:t>
+        <w:t>T I N Y 的程序结构很简单，它在语法上与 A d a 或 P a s c a l 的 语 法 相 似 : 仅 是 一 个 由 分 号 分 隔 开 的语句序列。另外，它既无过程也无声明。所有的变量都是整型变量，通过对其赋值可较轻易 地声明变量(类似 FORTRAN或BASIC)。它只有两个控制语句: if语句和repeat语句，这两个 控制语句本身也可包含语句序列。 I f 语句有一个可选的 e l s e 部分且必须由关键字 e n d 结束。除此 之外， r e a d语句和 w r i t e 语句完成输入 / 输出。在花括号中可以有注释，但注释不能嵌套。</w:t>
       </w:r>
     </w:p>
     <w:p>
@@ -85,13 +106,517 @@
         <w:t>数组且浮点值是一些较大的省略—但它足可以用来例证编译器的主要特征了。</w:t>
       </w:r>
     </w:p>
+    <w:p>
+      <w:r>
+        <w:t>Here is the definition for Tiny language</w:t>
+      </w:r>
+    </w:p>
+    <w:p>
+      <w:pPr>
+        <w:rPr>
+          <w:b/>
+          <w:bCs/>
+        </w:rPr>
+      </w:pPr>
+      <w:r>
+        <w:rPr>
+          <w:b/>
+          <w:bCs/>
+        </w:rPr>
+        <w:t>The Tiny lexicon is as follows:</w:t>
+      </w:r>
+    </w:p>
+    <w:p>
+      <w:pPr>
+        <w:numPr>
+          <w:ilvl w:val="0"/>
+          <w:numId w:val="1"/>
+        </w:numPr>
+      </w:pPr>
+      <w:r>
+        <w:t>Keywords: </w:t>
+      </w:r>
+      <w:r>
+        <w:rPr>
+          <w:b/>
+          <w:bCs/>
+        </w:rPr>
+        <w:t>  IF ELSE WRITE READ RETURN BEGIN END MAIN INT REAL</w:t>
+      </w:r>
+    </w:p>
+    <w:p>
+      <w:pPr>
+        <w:numPr>
+          <w:ilvl w:val="0"/>
+          <w:numId w:val="1"/>
+        </w:numPr>
+      </w:pPr>
+      <w:r>
+        <w:t>Single-character separators:   ;  ,  (   )</w:t>
+      </w:r>
+    </w:p>
+    <w:p>
+      <w:pPr>
+        <w:numPr>
+          <w:ilvl w:val="0"/>
+          <w:numId w:val="1"/>
+        </w:numPr>
+      </w:pPr>
+      <w:r>
+        <w:t>Single-character operators:    +  -  *   /</w:t>
+      </w:r>
+    </w:p>
+    <w:p>
+      <w:pPr>
+        <w:numPr>
+          <w:ilvl w:val="0"/>
+          <w:numId w:val="1"/>
+        </w:numPr>
+      </w:pPr>
+      <w:r>
+        <w:t>Multi-character operators:    :=  ==   !=</w:t>
+      </w:r>
+    </w:p>
+    <w:p>
+      <w:pPr>
+        <w:numPr>
+          <w:ilvl w:val="0"/>
+          <w:numId w:val="1"/>
+        </w:numPr>
+      </w:pPr>
+      <w:r>
+        <w:t>Identifier: An identifier consists of a letter followed by any number of letters or digits. The following are examples of identifiers: x, x2, xx2, x2x, End, END2.Note that </w:t>
+      </w:r>
+      <w:r>
+        <w:rPr>
+          <w:b/>
+          <w:bCs/>
+        </w:rPr>
+        <w:t>End</w:t>
+      </w:r>
+      <w:r>
+        <w:t> is an identifier while </w:t>
+      </w:r>
+      <w:r>
+        <w:rPr>
+          <w:b/>
+          <w:bCs/>
+        </w:rPr>
+        <w:t>END</w:t>
+      </w:r>
+      <w:r>
+        <w:t> is a keyword. The following are not identifiers:</w:t>
+      </w:r>
+    </w:p>
+    <w:p>
+      <w:pPr>
+        <w:numPr>
+          <w:ilvl w:val="1"/>
+          <w:numId w:val="1"/>
+        </w:numPr>
+      </w:pPr>
+      <w:r>
+        <w:t>IF, WRITE, READ, .... (keywords are not counted as identifiers)</w:t>
+      </w:r>
+    </w:p>
+    <w:p>
+      <w:pPr>
+        <w:numPr>
+          <w:ilvl w:val="1"/>
+          <w:numId w:val="1"/>
+        </w:numPr>
+      </w:pPr>
+      <w:r>
+        <w:t>2x (identifier can not start with a digit)</w:t>
+      </w:r>
+    </w:p>
+    <w:p>
+      <w:pPr>
+        <w:numPr>
+          <w:ilvl w:val="1"/>
+          <w:numId w:val="1"/>
+        </w:numPr>
+      </w:pPr>
+      <w:r>
+        <w:t>Strings in comments are not identifiers.</w:t>
+      </w:r>
+    </w:p>
+    <w:p>
+      <w:pPr>
+        <w:numPr>
+          <w:ilvl w:val="0"/>
+          <w:numId w:val="1"/>
+        </w:numPr>
+      </w:pPr>
+      <w:r>
+        <w:t>Number is a sequence of digits, or a sequence of digits followed by a dot, and followed by digits.   </w:t>
+      </w:r>
+    </w:p>
+    <w:p>
+      <w:pPr>
+        <w:numPr>
+          <w:ilvl w:val="0"/>
+          <w:numId w:val="1"/>
+        </w:numPr>
+      </w:pPr>
+      <w:r>
+        <w:t>Number -&gt; Digits | Digits '.' Digits</w:t>
+      </w:r>
+    </w:p>
+    <w:p>
+      <w:pPr>
+        <w:numPr>
+          <w:ilvl w:val="0"/>
+          <w:numId w:val="1"/>
+        </w:numPr>
+      </w:pPr>
+      <w:r>
+        <w:t>Digits -&gt; Digit | Digit Digits</w:t>
+      </w:r>
+    </w:p>
+    <w:p>
+      <w:r>
+        <w:t>Digit  -&gt; '0' | '1' | '2' | '3' | '4' | '5' | '6' | '7' | '8' | '9'</w:t>
+      </w:r>
+    </w:p>
+    <w:p>
+      <w:pPr>
+        <w:numPr>
+          <w:ilvl w:val="0"/>
+          <w:numId w:val="1"/>
+        </w:numPr>
+      </w:pPr>
+      <w:r>
+        <w:t>Comments: string between /** and **/. Comments can be longer than one line. </w:t>
+      </w:r>
+    </w:p>
+    <w:p>
+      <w:pPr>
+        <w:rPr>
+          <w:b/>
+          <w:bCs/>
+        </w:rPr>
+      </w:pPr>
+      <w:r>
+        <w:rPr>
+          <w:b/>
+          <w:bCs/>
+        </w:rPr>
+        <w:t>The EBNF Grammar</w:t>
+      </w:r>
+    </w:p>
+    <w:p>
+      <w:pPr>
+        <w:rPr>
+          <w:b/>
+          <w:bCs/>
+        </w:rPr>
+      </w:pPr>
+      <w:r>
+        <w:rPr>
+          <w:b/>
+          <w:bCs/>
+        </w:rPr>
+        <w:t>High-level program structures</w:t>
+      </w:r>
+    </w:p>
+    <w:p>
+      <w:r>
+        <w:t xml:space="preserve">Program -&gt; MethodDecl MethodDecl* </w:t>
+      </w:r>
+    </w:p>
+    <w:p>
+      <w:r>
+        <w:t>MethodDecl -&gt; Type [MAIN] Id '(' FormalParams ')' Block</w:t>
+      </w:r>
+    </w:p>
+    <w:p>
+      <w:r>
+        <w:lastRenderedPageBreak/>
+        <w:t>FormalParams -&gt; [FormalParam ( ',' FormalParam )* ]</w:t>
+      </w:r>
+    </w:p>
+    <w:p>
+      <w:r>
+        <w:t>FormalParam -&gt; Type Id</w:t>
+      </w:r>
+    </w:p>
     <w:p/>
     <w:p>
       <w:r>
+        <w:t>Type -&gt; INT | REAL</w:t>
+      </w:r>
+    </w:p>
+    <w:p>
+      <w:pPr>
+        <w:rPr>
+          <w:b/>
+          <w:bCs/>
+        </w:rPr>
+      </w:pPr>
+      <w:r>
+        <w:rPr>
+          <w:b/>
+          <w:bCs/>
+        </w:rPr>
+        <w:t>Statements</w:t>
+      </w:r>
+    </w:p>
+    <w:p>
+      <w:r>
+        <w:t>Block -&gt; BEGIN Statement* END</w:t>
+      </w:r>
+    </w:p>
+    <w:p/>
+    <w:p>
+      <w:r>
+        <w:t>Statement -&gt; Block</w:t>
+      </w:r>
+    </w:p>
+    <w:p>
+      <w:r>
+        <w:t xml:space="preserve">           | LocalVarDecl  </w:t>
+      </w:r>
+    </w:p>
+    <w:p>
+      <w:r>
+        <w:t xml:space="preserve">           | AssignStmt   </w:t>
+      </w:r>
+    </w:p>
+    <w:p>
+      <w:r>
+        <w:t xml:space="preserve">           | ReturnStmt</w:t>
+      </w:r>
+    </w:p>
+    <w:p>
+      <w:r>
+        <w:t xml:space="preserve">           | IfStmt</w:t>
+      </w:r>
+    </w:p>
+    <w:p>
+      <w:r>
+        <w:tab/>
+        <w:t xml:space="preserve">   | WriteStmt</w:t>
+      </w:r>
+    </w:p>
+    <w:p>
+      <w:r>
+        <w:tab/>
+        <w:t xml:space="preserve">   | ReadStmt</w:t>
+      </w:r>
+    </w:p>
+    <w:p>
+      <w:r>
+        <w:t xml:space="preserve">        </w:t>
+      </w:r>
+    </w:p>
+    <w:p>
+      <w:r>
+        <w:t xml:space="preserve">LocalVarDecl -&gt; INT Id ';' | REAL Id ';' </w:t>
+      </w:r>
+    </w:p>
+    <w:p>
+      <w:r>
+        <w:t>AssignStmt  -&gt; Id := Expression ';'</w:t>
+      </w:r>
+    </w:p>
+    <w:p>
+      <w:r>
+        <w:t>ReturnStmt -&gt; RETURN Expression ';'</w:t>
+      </w:r>
+    </w:p>
+    <w:p>
+      <w:r>
+        <w:t>IfStmt    -&gt; IF '(' BoolExpression ')' Statement</w:t>
+      </w:r>
+    </w:p>
+    <w:p>
+      <w:r>
+        <w:t xml:space="preserve">            | IF '(' BoolExpression ')' Statement ELSE Statement</w:t>
+      </w:r>
+    </w:p>
+    <w:p>
+      <w:r>
+        <w:t>WriteStmt -&gt; WRITE '(' Expression ',' QString ')' ';'</w:t>
+      </w:r>
+    </w:p>
+    <w:p>
+      <w:r>
+        <w:t>ReadStmt  -&gt; READ '(' Id ',' QString ')' ';'</w:t>
+      </w:r>
+    </w:p>
+    <w:p>
+      <w:r>
+        <w:t>QString is any sequence of characters except double quote itself, enclosed in double quotes.</w:t>
+      </w:r>
+    </w:p>
+    <w:p>
+      <w:pPr>
+        <w:rPr>
+          <w:b/>
+          <w:bCs/>
+        </w:rPr>
+      </w:pPr>
+      <w:r>
+        <w:rPr>
+          <w:b/>
+          <w:bCs/>
+        </w:rPr>
+        <w:t>Expressions</w:t>
+      </w:r>
+    </w:p>
+    <w:p>
+      <w:r>
+        <w:t>Expression -&gt; MultiplicativeExpr  (( '+' | '-' ) MultiplicativeExpr)*</w:t>
+      </w:r>
+    </w:p>
+    <w:p>
+      <w:r>
+        <w:t>MultiplicativeExpr -&gt; PrimaryExpr (( '*' | '/' ) PrimaryExpr)*</w:t>
+      </w:r>
+    </w:p>
+    <w:p>
+      <w:r>
+        <w:t>PrimaryExpr -&gt; Num  // Integer or Real numbers</w:t>
+      </w:r>
+    </w:p>
+    <w:p>
+      <w:r>
+        <w:t xml:space="preserve">             | Id            </w:t>
+      </w:r>
+    </w:p>
+    <w:p>
+      <w:r>
+        <w:t xml:space="preserve">             | '(' Expression ')'</w:t>
+      </w:r>
+    </w:p>
+    <w:p>
+      <w:r>
+        <w:t xml:space="preserve">             | Id '(' ActualParams ')'</w:t>
+      </w:r>
+    </w:p>
+    <w:p>
+      <w:r>
+        <w:t xml:space="preserve">BoolExpression -&gt; Expression '==' Expression </w:t>
+      </w:r>
+    </w:p>
+    <w:p>
+      <w:r>
+        <w:t xml:space="preserve">                 |Expression '!=' Expression   </w:t>
+      </w:r>
+    </w:p>
+    <w:p>
+      <w:r>
+        <w:t>ActualParams -&gt; [Expression ( ',' Expression)*]</w:t>
+      </w:r>
+    </w:p>
+    <w:p>
+      <w:pPr>
+        <w:rPr>
+          <w:b/>
+          <w:bCs/>
+        </w:rPr>
+      </w:pPr>
+      <w:r>
+        <w:rPr>
+          <w:b/>
+          <w:bCs/>
+        </w:rPr>
+        <w:t>Sample program</w:t>
+      </w:r>
+    </w:p>
+    <w:p>
+      <w:r>
+        <w:t xml:space="preserve"> /** this is a comment line in the sample program **/</w:t>
+      </w:r>
+    </w:p>
+    <w:p>
+      <w:r>
+        <w:t xml:space="preserve"> INT f2(INT x, INT y ) </w:t>
+      </w:r>
+    </w:p>
+    <w:p>
+      <w:r>
+        <w:t xml:space="preserve"> BEGIN </w:t>
+      </w:r>
+    </w:p>
+    <w:p>
+      <w:r>
+        <w:t xml:space="preserve">    INT z;</w:t>
+      </w:r>
+    </w:p>
+    <w:p>
+      <w:r>
+        <w:t xml:space="preserve">    z := x*x - y*y;</w:t>
+      </w:r>
+    </w:p>
+    <w:p>
+      <w:r>
+        <w:t xml:space="preserve">    RETURN z; </w:t>
+      </w:r>
+    </w:p>
+    <w:p>
+      <w:r>
+        <w:t xml:space="preserve"> END </w:t>
+      </w:r>
+    </w:p>
+    <w:p>
+      <w:r>
+        <w:t xml:space="preserve"> INT MAIN f1() </w:t>
+      </w:r>
+    </w:p>
+    <w:p>
+      <w:r>
+        <w:t xml:space="preserve"> BEGIN</w:t>
+      </w:r>
+    </w:p>
+    <w:p>
+      <w:r>
+        <w:t xml:space="preserve">    INT x;</w:t>
+      </w:r>
+    </w:p>
+    <w:p>
+      <w:r>
+        <w:lastRenderedPageBreak/>
+        <w:t xml:space="preserve">    READ(x, "A41.input");</w:t>
+      </w:r>
+    </w:p>
+    <w:p>
+      <w:r>
+        <w:t xml:space="preserve">    INT y;</w:t>
+      </w:r>
+    </w:p>
+    <w:p>
+      <w:r>
+        <w:t xml:space="preserve">    READ(y, "A42.input");</w:t>
+      </w:r>
+    </w:p>
+    <w:p>
+      <w:r>
+        <w:t xml:space="preserve">    INT z;</w:t>
+      </w:r>
+    </w:p>
+    <w:p>
+      <w:r>
+        <w:t xml:space="preserve">    z := f2(x,y) + f2(y,x);</w:t>
+      </w:r>
+    </w:p>
+    <w:p>
+      <w:r>
+        <w:t xml:space="preserve">    WRITE (z, "A4.output"); </w:t>
+      </w:r>
+    </w:p>
+    <w:p>
+      <w:r>
+        <w:t xml:space="preserve"> END</w:t>
+      </w:r>
+    </w:p>
+    <w:p>
+      <w:r>
         <w:rPr>
           <w:rFonts w:hint="eastAsia"/>
         </w:rPr>
-        <w:t>example：</w:t>
+        <w:t>五、扩充内容</w:t>
       </w:r>
     </w:p>
     <w:p>
@@ -100,6 +625,14 @@
           <w:rFonts w:hint="eastAsia"/>
         </w:rPr>
       </w:pPr>
+      <w:r>
+        <w:rPr>
+          <w:rFonts w:hint="eastAsia"/>
+        </w:rPr>
+        <w:t>关键字如下：</w:t>
+      </w:r>
+    </w:p>
+    <w:p>
       <w:r>
         <w:rPr>
           <w:rFonts w:hint="eastAsia"/>
@@ -107,7 +640,7 @@
         </w:rPr>
         <w:drawing>
           <wp:inline distT="0" distB="0" distL="0" distR="0">
-            <wp:extent cx="4559300" cy="2781300"/>
+            <wp:extent cx="4813300" cy="3721100"/>
             <wp:effectExtent l="0" t="0" r="0" b="0"/>
             <wp:docPr id="1" name="图片 1"/>
             <wp:cNvGraphicFramePr>
@@ -117,11 +650,11 @@
               <a:graphicData uri="http://schemas.openxmlformats.org/drawingml/2006/picture">
                 <pic:pic xmlns:pic="http://schemas.openxmlformats.org/drawingml/2006/picture">
                   <pic:nvPicPr>
-                    <pic:cNvPr id="1" name="截屏2019-11-30下午8.23.15.png"/>
+                    <pic:cNvPr id="1" name="截屏2019-12-31上午2.04.16.png"/>
                     <pic:cNvPicPr/>
                   </pic:nvPicPr>
                   <pic:blipFill>
-                    <a:blip r:embed="rId4">
+                    <a:blip r:embed="rId5">
                       <a:extLst>
                         <a:ext uri="{28A0092B-C50C-407E-A947-70E740481C1C}">
                           <a14:useLocalDpi xmlns:a14="http://schemas.microsoft.com/office/drawing/2010/main" val="0"/>
@@ -135,7 +668,7 @@
                   <pic:spPr>
                     <a:xfrm>
                       <a:off x="0" y="0"/>
-                      <a:ext cx="4559300" cy="2781300"/>
+                      <a:ext cx="4813300" cy="3721100"/>
                     </a:xfrm>
                     <a:prstGeom prst="rect">
                       <a:avLst/>
@@ -148,6 +681,1184 @@
         </w:drawing>
       </w:r>
     </w:p>
+    <w:p/>
+    <w:p>
+      <w:pPr>
+        <w:rPr>
+          <w:rFonts w:hint="eastAsia"/>
+        </w:rPr>
+      </w:pPr>
+      <w:r>
+        <w:rPr>
+          <w:rFonts w:hint="eastAsia"/>
+        </w:rPr>
+        <w:t>六、</w:t>
+      </w:r>
+      <w:r>
+        <w:t>词法分析器</w:t>
+      </w:r>
+    </w:p>
+    <w:p>
+      <w:pPr>
+        <w:rPr>
+          <w:rFonts w:hint="eastAsia"/>
+          <w:b/>
+          <w:bCs/>
+        </w:rPr>
+      </w:pPr>
+      <w:r>
+        <w:rPr>
+          <w:b/>
+          <w:bCs/>
+        </w:rPr>
+        <w:t>作用</w:t>
+      </w:r>
+      <w:r>
+        <w:rPr>
+          <w:rFonts w:hint="eastAsia"/>
+          <w:b/>
+          <w:bCs/>
+        </w:rPr>
+        <w:t>：</w:t>
+      </w:r>
+    </w:p>
+    <w:p>
+      <w:r>
+        <w:t>滤掉源程序无用成分</w:t>
+      </w:r>
+    </w:p>
+    <w:p>
+      <w:r>
+        <w:t>处理与平台有关输入</w:t>
+      </w:r>
+    </w:p>
+    <w:p>
+      <w:r>
+        <w:t>根据模式识别记号，并交给语法分析器</w:t>
+      </w:r>
+    </w:p>
+    <w:p>
+      <w:pPr>
+        <w:rPr>
+          <w:rFonts w:hint="eastAsia"/>
+        </w:rPr>
+      </w:pPr>
+      <w:r>
+        <w:t>调用符号表管理器或出错处理器，进行相关处理。</w:t>
+      </w:r>
+    </w:p>
+    <w:p>
+      <w:pPr>
+        <w:rPr>
+          <w:rFonts w:hint="eastAsia"/>
+          <w:b/>
+          <w:bCs/>
+        </w:rPr>
+      </w:pPr>
+      <w:r>
+        <w:rPr>
+          <w:b/>
+          <w:bCs/>
+        </w:rPr>
+        <w:t>工作方式</w:t>
+      </w:r>
+      <w:r>
+        <w:rPr>
+          <w:rFonts w:hint="eastAsia"/>
+          <w:b/>
+          <w:bCs/>
+        </w:rPr>
+        <w:t>：</w:t>
+      </w:r>
+    </w:p>
+    <w:p>
+      <w:r>
+        <w:t>单独扫描，产生记号流供语法分析器使用。</w:t>
+      </w:r>
+    </w:p>
+    <w:p>
+      <w:pPr>
+        <w:rPr>
+          <w:rFonts w:hint="eastAsia"/>
+        </w:rPr>
+      </w:pPr>
+      <w:r>
+        <w:t>作为语法分析器的子程序，并行工作。</w:t>
+      </w:r>
+    </w:p>
+    <w:p>
+      <w:pPr>
+        <w:rPr>
+          <w:b/>
+          <w:bCs/>
+        </w:rPr>
+      </w:pPr>
+      <w:r>
+        <w:rPr>
+          <w:rFonts w:hint="eastAsia"/>
+          <w:b/>
+          <w:bCs/>
+        </w:rPr>
+        <w:t>具体实现：</w:t>
+      </w:r>
+    </w:p>
+    <w:p>
+      <w:r>
+        <w:t>class WordsAnalysis {</w:t>
+      </w:r>
+    </w:p>
+    <w:p>
+      <w:r>
+        <w:t xml:space="preserve">    ifstream&amp; in;</w:t>
+      </w:r>
+    </w:p>
+    <w:p>
+      <w:r>
+        <w:t xml:space="preserve">    vector&lt;Token&gt; list;</w:t>
+      </w:r>
+    </w:p>
+    <w:p>
+      <w:r>
+        <w:t>private:</w:t>
+      </w:r>
+    </w:p>
+    <w:p>
+      <w:r>
+        <w:t xml:space="preserve">    // temporary variables</w:t>
+      </w:r>
+    </w:p>
+    <w:p>
+      <w:r>
+        <w:lastRenderedPageBreak/>
+        <w:t xml:space="preserve">    string word;</w:t>
+      </w:r>
+    </w:p>
+    <w:p>
+      <w:r>
+        <w:t xml:space="preserve">    TOKEN_TYPE type;</w:t>
+      </w:r>
+    </w:p>
+    <w:p>
+      <w:r>
+        <w:t xml:space="preserve">    int line_number;</w:t>
+      </w:r>
+    </w:p>
+    <w:p>
+      <w:r>
+        <w:t xml:space="preserve">    int char_number;</w:t>
+      </w:r>
+    </w:p>
+    <w:p>
+      <w:r>
+        <w:t xml:space="preserve">    bool isSign = false;</w:t>
+      </w:r>
+    </w:p>
+    <w:p>
+      <w:r>
+        <w:t>public:</w:t>
+      </w:r>
+    </w:p>
+    <w:p>
+      <w:r>
+        <w:t xml:space="preserve">    WordsAnalysis(ifstream&amp; fin) : in(fin) {</w:t>
+      </w:r>
+    </w:p>
+    <w:p>
+      <w:r>
+        <w:t xml:space="preserve">        analyse();</w:t>
+      </w:r>
+    </w:p>
+    <w:p>
+      <w:r>
+        <w:t xml:space="preserve">    }</w:t>
+      </w:r>
+    </w:p>
+    <w:p>
+      <w:r>
+        <w:t xml:space="preserve">    vector&lt;Token&gt; getTokens() {</w:t>
+      </w:r>
+    </w:p>
+    <w:p>
+      <w:r>
+        <w:t xml:space="preserve">        return list;</w:t>
+      </w:r>
+    </w:p>
+    <w:p>
+      <w:r>
+        <w:t xml:space="preserve">    }</w:t>
+      </w:r>
+    </w:p>
+    <w:p>
+      <w:r>
+        <w:t>private:</w:t>
+      </w:r>
+    </w:p>
+    <w:p>
+      <w:r>
+        <w:t xml:space="preserve">    void new_line() {</w:t>
+      </w:r>
+    </w:p>
+    <w:p>
+      <w:r>
+        <w:t xml:space="preserve">        line_number ++;</w:t>
+      </w:r>
+    </w:p>
+    <w:p>
+      <w:r>
+        <w:t xml:space="preserve">        char_number = 0;</w:t>
+      </w:r>
+    </w:p>
+    <w:p>
+      <w:r>
+        <w:t xml:space="preserve">        type = TOKEN_TYPE::NONE;</w:t>
+      </w:r>
+    </w:p>
+    <w:p>
+      <w:r>
+        <w:t xml:space="preserve">        isSign = false;</w:t>
+      </w:r>
+    </w:p>
+    <w:p>
+      <w:r>
+        <w:t xml:space="preserve">    }</w:t>
+      </w:r>
+    </w:p>
+    <w:p>
+      <w:r>
+        <w:t xml:space="preserve">    void close_word() {</w:t>
+      </w:r>
+    </w:p>
+    <w:p>
+      <w:r>
+        <w:t xml:space="preserve">        Token token;</w:t>
+      </w:r>
+    </w:p>
+    <w:p>
+      <w:r>
+        <w:t xml:space="preserve">        token.token = word;</w:t>
+      </w:r>
+    </w:p>
+    <w:p>
+      <w:r>
+        <w:t xml:space="preserve">        token.type = type;</w:t>
+      </w:r>
+    </w:p>
+    <w:p>
+      <w:r>
+        <w:t xml:space="preserve">        TOKEN_TYPE t = getType(word);</w:t>
+      </w:r>
+    </w:p>
+    <w:p>
+      <w:r>
+        <w:t xml:space="preserve">        if (token.type == TOKEN_TYPE::NONE)</w:t>
+      </w:r>
+    </w:p>
+    <w:p>
+      <w:r>
+        <w:t xml:space="preserve">            token.type = t;</w:t>
+      </w:r>
+    </w:p>
+    <w:p>
+      <w:r>
+        <w:t xml:space="preserve">        else if (token.type == TOKEN_TYPE::ID &amp;&amp; t != TOKEN_TYPE::NONE)</w:t>
+      </w:r>
+    </w:p>
+    <w:p>
+      <w:r>
+        <w:t xml:space="preserve">            token.type = t;</w:t>
+      </w:r>
+    </w:p>
+    <w:p>
+      <w:r>
+        <w:t xml:space="preserve">        if (token.type != TOKEN_TYPE::ANNOTATION)</w:t>
+      </w:r>
+    </w:p>
+    <w:p>
+      <w:r>
+        <w:t xml:space="preserve">            list.push_back(token);</w:t>
+      </w:r>
+    </w:p>
+    <w:p>
+      <w:r>
+        <w:t xml:space="preserve">        word.clear();</w:t>
+      </w:r>
+    </w:p>
+    <w:p>
+      <w:r>
+        <w:t xml:space="preserve">        type = TOKEN_TYPE::NONE;</w:t>
+      </w:r>
+    </w:p>
+    <w:p>
+      <w:r>
+        <w:t xml:space="preserve">        isSign = false;</w:t>
+      </w:r>
+    </w:p>
+    <w:p>
+      <w:r>
+        <w:t xml:space="preserve">    }</w:t>
+      </w:r>
+    </w:p>
+    <w:p>
+      <w:r>
+        <w:t xml:space="preserve">    void analyse() {</w:t>
+      </w:r>
+    </w:p>
+    <w:p>
+      <w:r>
+        <w:t xml:space="preserve">        char ch;</w:t>
+      </w:r>
+    </w:p>
+    <w:p>
+      <w:r>
+        <w:t xml:space="preserve">        line_number = 1;</w:t>
+      </w:r>
+    </w:p>
+    <w:p>
+      <w:r>
+        <w:t xml:space="preserve">        char_number = 0;</w:t>
+      </w:r>
+    </w:p>
+    <w:p>
+      <w:r>
+        <w:t xml:space="preserve">        isSign = false;</w:t>
+      </w:r>
+    </w:p>
+    <w:p>
+      <w:r>
+        <w:t xml:space="preserve">        while (true)</w:t>
+      </w:r>
+    </w:p>
+    <w:p>
+      <w:r>
+        <w:t xml:space="preserve">        {</w:t>
+      </w:r>
+    </w:p>
+    <w:p>
+      <w:r>
+        <w:t xml:space="preserve">            in.get(ch);</w:t>
+      </w:r>
+    </w:p>
+    <w:p>
+      <w:r>
+        <w:t xml:space="preserve">            char_number ++;</w:t>
+      </w:r>
+    </w:p>
+    <w:p>
+      <w:r>
+        <w:t xml:space="preserve">            if (in.fail() || in.eof()) {</w:t>
+      </w:r>
+    </w:p>
+    <w:p>
+      <w:r>
+        <w:lastRenderedPageBreak/>
+        <w:t xml:space="preserve">                if (type == TOKEN_TYPE::STRING)</w:t>
+      </w:r>
+    </w:p>
+    <w:p>
+      <w:r>
+        <w:t xml:space="preserve">                    error("unclosed string", line_number, char_number);</w:t>
+      </w:r>
+    </w:p>
+    <w:p>
+      <w:r>
+        <w:t xml:space="preserve">                if (type == TOKEN_TYPE::ANNOTATION)</w:t>
+      </w:r>
+    </w:p>
+    <w:p>
+      <w:r>
+        <w:t xml:space="preserve">                    error("unclosed annotation", line_number, char_number);</w:t>
+      </w:r>
+    </w:p>
+    <w:p>
+      <w:r>
+        <w:t xml:space="preserve">                if (!word.empty())</w:t>
+      </w:r>
+    </w:p>
+    <w:p>
+      <w:r>
+        <w:t xml:space="preserve">                    close_word();</w:t>
+      </w:r>
+    </w:p>
+    <w:p>
+      <w:r>
+        <w:t xml:space="preserve">                break;</w:t>
+      </w:r>
+    </w:p>
+    <w:p>
+      <w:r>
+        <w:t xml:space="preserve">            }</w:t>
+      </w:r>
+    </w:p>
+    <w:p/>
+    <w:p>
+      <w:r>
+        <w:t xml:space="preserve">            if (isSign) {</w:t>
+      </w:r>
+    </w:p>
+    <w:p>
+      <w:r>
+        <w:t xml:space="preserve">                if (getType(word) != TOKEN_TYPE::NONE &amp;&amp;</w:t>
+      </w:r>
+    </w:p>
+    <w:p>
+      <w:r>
+        <w:t xml:space="preserve">                        getType(word + ch) == TOKEN_TYPE::NONE)</w:t>
+      </w:r>
+    </w:p>
+    <w:p>
+      <w:r>
+        <w:t xml:space="preserve">                    close_word();</w:t>
+      </w:r>
+    </w:p>
+    <w:p>
+      <w:r>
+        <w:t xml:space="preserve">                else if (!isValidSign(ch))</w:t>
+      </w:r>
+    </w:p>
+    <w:p>
+      <w:r>
+        <w:t xml:space="preserve">                    close_word();</w:t>
+      </w:r>
+    </w:p>
+    <w:p>
+      <w:r>
+        <w:t xml:space="preserve">            }</w:t>
+      </w:r>
+    </w:p>
+    <w:p/>
+    <w:p>
+      <w:r>
+        <w:t xml:space="preserve">            if (!word.empty() &amp;&amp; type != TOKEN_TYPE::ANNOTATION &amp;&amp; type != TOKEN_TYPE::STRING</w:t>
+      </w:r>
+    </w:p>
+    <w:p>
+      <w:r>
+        <w:t xml:space="preserve">                &amp;&amp; !isSign &amp;&amp; isValidSign(ch))</w:t>
+      </w:r>
+    </w:p>
+    <w:p>
+      <w:r>
+        <w:t xml:space="preserve">                close_word();</w:t>
+      </w:r>
+    </w:p>
+    <w:p/>
+    <w:p>
+      <w:r>
+        <w:t xml:space="preserve">            if (word.empty()) {</w:t>
+      </w:r>
+    </w:p>
+    <w:p>
+      <w:r>
+        <w:t xml:space="preserve">                if (ch == '{')</w:t>
+      </w:r>
+    </w:p>
+    <w:p>
+      <w:r>
+        <w:t xml:space="preserve">                    type = TOKEN_TYPE::ANNOTATION;</w:t>
+      </w:r>
+    </w:p>
+    <w:p>
+      <w:r>
+        <w:t xml:space="preserve">                else if (ch == '\'')</w:t>
+      </w:r>
+    </w:p>
+    <w:p>
+      <w:r>
+        <w:t xml:space="preserve">                    type = TOKEN_TYPE::STRING;</w:t>
+      </w:r>
+    </w:p>
+    <w:p>
+      <w:r>
+        <w:t xml:space="preserve">                else if (isDigit(ch))</w:t>
+      </w:r>
+    </w:p>
+    <w:p>
+      <w:r>
+        <w:t xml:space="preserve">                    type = TOKEN_TYPE::NUMBER;</w:t>
+      </w:r>
+    </w:p>
+    <w:p>
+      <w:r>
+        <w:t xml:space="preserve">                else if (isLetter(ch))</w:t>
+      </w:r>
+    </w:p>
+    <w:p>
+      <w:r>
+        <w:t xml:space="preserve">                    type = TOKEN_TYPE::ID;</w:t>
+      </w:r>
+    </w:p>
+    <w:p>
+      <w:r>
+        <w:t xml:space="preserve">                else if (isValidSign(ch))</w:t>
+      </w:r>
+    </w:p>
+    <w:p>
+      <w:r>
+        <w:t xml:space="preserve">                    isSign = true;</w:t>
+      </w:r>
+    </w:p>
+    <w:p>
+      <w:r>
+        <w:t xml:space="preserve">                else if (!isSeparator(ch))</w:t>
+      </w:r>
+    </w:p>
+    <w:p>
+      <w:r>
+        <w:t xml:space="preserve">                    error(string("unknown symbol: ") + ch, line_number, char_number);</w:t>
+      </w:r>
+    </w:p>
+    <w:p>
+      <w:r>
+        <w:t xml:space="preserve">            } else {</w:t>
+      </w:r>
+    </w:p>
+    <w:p>
+      <w:r>
+        <w:t xml:space="preserve">                if (type == TOKEN_TYPE::STRING &amp;&amp; ch == '\'') {</w:t>
+      </w:r>
+    </w:p>
+    <w:p>
+      <w:r>
+        <w:t xml:space="preserve">                    word += ch;</w:t>
+      </w:r>
+    </w:p>
+    <w:p>
+      <w:r>
+        <w:t xml:space="preserve">                    close_word();</w:t>
+      </w:r>
+    </w:p>
+    <w:p>
+      <w:r>
+        <w:t xml:space="preserve">                    continue;</w:t>
+      </w:r>
+    </w:p>
+    <w:p>
+      <w:r>
+        <w:t xml:space="preserve">                }</w:t>
+      </w:r>
+    </w:p>
+    <w:p>
+      <w:r>
+        <w:t xml:space="preserve">                if (type == TOKEN_TYPE::ANNOTATION &amp;&amp; ch == '}') {</w:t>
+      </w:r>
+    </w:p>
+    <w:p>
+      <w:r>
+        <w:t xml:space="preserve">                    word += ch;</w:t>
+      </w:r>
+    </w:p>
+    <w:p>
+      <w:r>
+        <w:t xml:space="preserve">                    close_word();</w:t>
+      </w:r>
+    </w:p>
+    <w:p>
+      <w:r>
+        <w:lastRenderedPageBreak/>
+        <w:t xml:space="preserve">                    continue;</w:t>
+      </w:r>
+    </w:p>
+    <w:p>
+      <w:r>
+        <w:t xml:space="preserve">                }</w:t>
+      </w:r>
+    </w:p>
+    <w:p>
+      <w:r>
+        <w:t xml:space="preserve">            }</w:t>
+      </w:r>
+    </w:p>
+    <w:p/>
+    <w:p>
+      <w:r>
+        <w:t xml:space="preserve">            if (ch == '\n') {</w:t>
+      </w:r>
+    </w:p>
+    <w:p>
+      <w:r>
+        <w:t xml:space="preserve">                if (type == TOKEN_TYPE::STRING) {</w:t>
+      </w:r>
+    </w:p>
+    <w:p>
+      <w:r>
+        <w:t xml:space="preserve">                    error("unclosed string", line_number, char_number);</w:t>
+      </w:r>
+    </w:p>
+    <w:p>
+      <w:r>
+        <w:t xml:space="preserve">                    close_word();</w:t>
+      </w:r>
+    </w:p>
+    <w:p>
+      <w:r>
+        <w:t xml:space="preserve">                    new_line();</w:t>
+      </w:r>
+    </w:p>
+    <w:p>
+      <w:r>
+        <w:t xml:space="preserve">                    continue;</w:t>
+      </w:r>
+    </w:p>
+    <w:p>
+      <w:r>
+        <w:t xml:space="preserve">                }</w:t>
+      </w:r>
+    </w:p>
+    <w:p>
+      <w:r>
+        <w:t xml:space="preserve">                if (type == TOKEN_TYPE::ANNOTATION) {</w:t>
+      </w:r>
+    </w:p>
+    <w:p>
+      <w:r>
+        <w:t xml:space="preserve">                    error("unclosed annotation", line_number, char_number);</w:t>
+      </w:r>
+    </w:p>
+    <w:p>
+      <w:r>
+        <w:t xml:space="preserve">                    close_word();</w:t>
+      </w:r>
+    </w:p>
+    <w:p>
+      <w:r>
+        <w:t xml:space="preserve">                    new_line();</w:t>
+      </w:r>
+    </w:p>
+    <w:p>
+      <w:r>
+        <w:t xml:space="preserve">                    continue;</w:t>
+      </w:r>
+    </w:p>
+    <w:p>
+      <w:r>
+        <w:t xml:space="preserve">                }</w:t>
+      </w:r>
+    </w:p>
+    <w:p>
+      <w:r>
+        <w:t xml:space="preserve">            }</w:t>
+      </w:r>
+    </w:p>
+    <w:p/>
+    <w:p>
+      <w:r>
+        <w:t xml:space="preserve">            if (type != TOKEN_TYPE::ANNOTATION &amp;&amp; type != TOKEN_TYPE::STRING) {</w:t>
+      </w:r>
+    </w:p>
+    <w:p>
+      <w:r>
+        <w:t xml:space="preserve">                if (isSeparator(ch)) {</w:t>
+      </w:r>
+    </w:p>
+    <w:p>
+      <w:r>
+        <w:t xml:space="preserve">                    if (!word.empty())</w:t>
+      </w:r>
+    </w:p>
+    <w:p>
+      <w:r>
+        <w:t xml:space="preserve">                        close_word();</w:t>
+      </w:r>
+    </w:p>
+    <w:p>
+      <w:r>
+        <w:t xml:space="preserve">                    if (ch == '\n')</w:t>
+      </w:r>
+    </w:p>
+    <w:p>
+      <w:r>
+        <w:t xml:space="preserve">                        new_line();</w:t>
+      </w:r>
+    </w:p>
+    <w:p>
+      <w:r>
+        <w:t xml:space="preserve">                    continue;</w:t>
+      </w:r>
+    </w:p>
+    <w:p>
+      <w:r>
+        <w:t xml:space="preserve">                }</w:t>
+      </w:r>
+    </w:p>
+    <w:p>
+      <w:r>
+        <w:t xml:space="preserve">            }</w:t>
+      </w:r>
+    </w:p>
+    <w:p/>
+    <w:p>
+      <w:r>
+        <w:t xml:space="preserve">            if (type == TOKEN_TYPE::NUMBER &amp;&amp; !isDigit(ch))</w:t>
+      </w:r>
+    </w:p>
+    <w:p>
+      <w:r>
+        <w:t xml:space="preserve">                error(string("here must be a digit: ") + ch, line_number, char_number);</w:t>
+      </w:r>
+    </w:p>
+    <w:p>
+      <w:r>
+        <w:t xml:space="preserve">            if (type == TOKEN_TYPE::ID &amp;&amp; !isLetter(ch) &amp;&amp; !isDigit(ch))</w:t>
+      </w:r>
+    </w:p>
+    <w:p>
+      <w:r>
+        <w:t xml:space="preserve">                error(string("here must be a letter or digit: ") + ch, line_number, char_number);</w:t>
+      </w:r>
+    </w:p>
+    <w:p/>
+    <w:p>
+      <w:r>
+        <w:t xml:space="preserve">            word += ch;</w:t>
+      </w:r>
+    </w:p>
+    <w:p>
+      <w:r>
+        <w:t xml:space="preserve">            if (ch == '\n')</w:t>
+      </w:r>
+    </w:p>
+    <w:p>
+      <w:r>
+        <w:t xml:space="preserve">                new_line();</w:t>
+      </w:r>
+    </w:p>
+    <w:p>
+      <w:r>
+        <w:t xml:space="preserve">        }</w:t>
+      </w:r>
+    </w:p>
+    <w:p>
+      <w:r>
+        <w:t xml:space="preserve">        if (!word.empty())</w:t>
+      </w:r>
+    </w:p>
+    <w:p>
+      <w:r>
+        <w:t xml:space="preserve">            close_word();</w:t>
+      </w:r>
+    </w:p>
+    <w:p>
+      <w:r>
+        <w:t xml:space="preserve">    }</w:t>
+      </w:r>
+    </w:p>
+    <w:p>
+      <w:r>
+        <w:t>};</w:t>
+      </w:r>
+    </w:p>
+    <w:p/>
+    <w:p>
+      <w:r>
+        <w:rPr>
+          <w:rFonts w:hint="eastAsia"/>
+        </w:rPr>
+        <w:lastRenderedPageBreak/>
+        <w:t>七、运行测试结果</w:t>
+      </w:r>
+    </w:p>
+    <w:p>
+      <w:r>
+        <w:t>---- START TEST test/test1.txt ----</w:t>
+      </w:r>
+    </w:p>
+    <w:p>
+      <w:r>
+        <w:t>ERROR IN LINE 10:1 unknown symbol: $</w:t>
+      </w:r>
+    </w:p>
+    <w:p>
+      <w:r>
+        <w:t>ERROR IN LINE 10:3 unknown symbol: &amp;</w:t>
+      </w:r>
+    </w:p>
+    <w:p>
+      <w:r>
+        <w:t>ERROR IN LINE 11:4 here must be a digit: m</w:t>
+      </w:r>
+    </w:p>
+    <w:p>
+      <w:r>
+        <w:t>ERROR IN LINE 11:5 here must be a digit: a</w:t>
+      </w:r>
+    </w:p>
+    <w:p>
+      <w:r>
+        <w:t>ERROR IN LINE 11:6 here must be a digit: n</w:t>
+      </w:r>
+    </w:p>
+    <w:p>
+      <w:r>
+        <w:t>ERROR IN LINE 12:32 here must be a letter: '</w:t>
+      </w:r>
+    </w:p>
+    <w:p>
+      <w:r>
+        <w:t>ERROR IN LINE 13:34 unclosed string</w:t>
+      </w:r>
+    </w:p>
+    <w:p>
+      <w:r>
+        <w:t>ERROR IN LINE 14:24 here must be a letter: }</w:t>
+      </w:r>
+    </w:p>
+    <w:p>
+      <w:r>
+        <w:t>ERROR IN LINE 15:26 unclosed annotation</w:t>
+      </w:r>
+    </w:p>
+    <w:p/>
+    <w:p>
+      <w:r>
+        <w:t>test failed.</w:t>
+      </w:r>
+    </w:p>
+    <w:p>
+      <w:r>
+        <w:t>------ END TEST test/test1.txt ----</w:t>
+      </w:r>
+    </w:p>
+    <w:p/>
+    <w:p>
+      <w:r>
+        <w:t>---- START TEST test/test2.txt ----</w:t>
+      </w:r>
+    </w:p>
+    <w:p>
+      <w:r>
+        <w:t>(KEY_INT, int)</w:t>
+      </w:r>
+    </w:p>
+    <w:p>
+      <w:r>
+        <w:t>(ID, A)</w:t>
+      </w:r>
+    </w:p>
+    <w:p>
+      <w:r>
+        <w:t>(OP_COMMA, ,)</w:t>
+      </w:r>
+    </w:p>
+    <w:p>
+      <w:r>
+        <w:t>(ID, B)</w:t>
+      </w:r>
+    </w:p>
+    <w:p>
+      <w:r>
+        <w:t>(OP_SEMICOLON, ;)</w:t>
+      </w:r>
+    </w:p>
+    <w:p>
+      <w:r>
+        <w:t>(KEY_BOOL, bool)</w:t>
+      </w:r>
+    </w:p>
+    <w:p>
+      <w:r>
+        <w:t>(ID, C)</w:t>
+      </w:r>
+    </w:p>
+    <w:p>
+      <w:r>
+        <w:t>(OP_SEMICOLON, ;)</w:t>
+      </w:r>
+    </w:p>
+    <w:p>
+      <w:r>
+        <w:t>(KEY_STRING, string)</w:t>
+      </w:r>
+    </w:p>
+    <w:p>
+      <w:r>
+        <w:t>(ID, D)</w:t>
+      </w:r>
+    </w:p>
+    <w:p>
+      <w:r>
+        <w:t>(OP_SEMICOLON, ;)</w:t>
+      </w:r>
+    </w:p>
+    <w:p>
+      <w:r>
+        <w:t>(ID, D)</w:t>
+      </w:r>
+    </w:p>
+    <w:p>
+      <w:r>
+        <w:t>(OP_ASSIGN, :=)</w:t>
+      </w:r>
+    </w:p>
+    <w:p>
+      <w:r>
+        <w:t>(STRING, 'scanner')</w:t>
+      </w:r>
+    </w:p>
+    <w:p>
+      <w:r>
+        <w:t>(OP_SEMICOLON, ;)</w:t>
+      </w:r>
+    </w:p>
+    <w:p>
+      <w:r>
+        <w:t>(ID, C)</w:t>
+      </w:r>
+    </w:p>
+    <w:p>
+      <w:r>
+        <w:t>(OP_ASSIGN, :=)</w:t>
+      </w:r>
+    </w:p>
+    <w:p>
+      <w:r>
+        <w:t>(ID, A)</w:t>
+      </w:r>
+    </w:p>
+    <w:p>
+      <w:r>
+        <w:t>(KEY_AND, and)</w:t>
+      </w:r>
+    </w:p>
+    <w:p>
+      <w:r>
+        <w:t>(KEY_NOT, not)</w:t>
+      </w:r>
+    </w:p>
+    <w:p>
+      <w:r>
+        <w:t>(ID, B)</w:t>
+      </w:r>
+    </w:p>
+    <w:p>
+      <w:r>
+        <w:t>(OP_SEMICOLON, ;)</w:t>
+      </w:r>
+    </w:p>
+    <w:p>
+      <w:r>
+        <w:t>(KEY_WHILE, while)</w:t>
+      </w:r>
+    </w:p>
+    <w:p>
+      <w:r>
+        <w:t>(ID, A)</w:t>
+      </w:r>
+    </w:p>
+    <w:p>
+      <w:r>
+        <w:t>(OP_LEQ, &lt;=)</w:t>
+      </w:r>
+    </w:p>
+    <w:p>
+      <w:r>
+        <w:t>(ID, D)</w:t>
+      </w:r>
+    </w:p>
+    <w:p>
+      <w:r>
+        <w:t>(KEY_DO, do)</w:t>
+      </w:r>
+    </w:p>
+    <w:p>
+      <w:r>
+        <w:t>(ID, A)</w:t>
+      </w:r>
+    </w:p>
+    <w:p>
+      <w:r>
+        <w:lastRenderedPageBreak/>
+        <w:t>(OP_ASSIGN, :=)</w:t>
+      </w:r>
+    </w:p>
+    <w:p>
+      <w:r>
+        <w:t>(ID, A)</w:t>
+      </w:r>
+    </w:p>
+    <w:p>
+      <w:r>
+        <w:t>(OP_MUL, *)</w:t>
+      </w:r>
+    </w:p>
+    <w:p>
+      <w:r>
+        <w:t>(NUMBER, 2)</w:t>
+      </w:r>
+    </w:p>
+    <w:p>
+      <w:r>
+        <w:t>(KEY_END, end)</w:t>
+      </w:r>
+    </w:p>
+    <w:p>
+      <w:r>
+        <w:t>(OP_SEMICOLON, ;)</w:t>
+      </w:r>
+    </w:p>
+    <w:p>
+      <w:r>
+        <w:t>(KEY_IF, if)</w:t>
+      </w:r>
+    </w:p>
+    <w:p>
+      <w:r>
+        <w:t>(OP_LP, ()</w:t>
+      </w:r>
+    </w:p>
+    <w:p>
+      <w:r>
+        <w:t>(ID, A)</w:t>
+      </w:r>
+    </w:p>
+    <w:p>
+      <w:r>
+        <w:t>(OP_GTR, &gt;)</w:t>
+      </w:r>
+    </w:p>
+    <w:p>
+      <w:r>
+        <w:t>(OP_SUB, -)</w:t>
+      </w:r>
+    </w:p>
+    <w:p>
+      <w:r>
+        <w:t>(ID, B)</w:t>
+      </w:r>
+    </w:p>
+    <w:p>
+      <w:r>
+        <w:t>(OP_RP, ))</w:t>
+      </w:r>
+    </w:p>
+    <w:p>
+      <w:r>
+        <w:t>(KEY_THEN, then)</w:t>
+      </w:r>
+    </w:p>
+    <w:p>
+      <w:r>
+        <w:t>(ID, C)</w:t>
+      </w:r>
+    </w:p>
+    <w:p>
+      <w:r>
+        <w:t>(OP_ASSIGN, :=)</w:t>
+      </w:r>
+    </w:p>
+    <w:p>
+      <w:r>
+        <w:t>(KEY_TRUE, true)</w:t>
+      </w:r>
+    </w:p>
+    <w:p>
+      <w:r>
+        <w:t>(OP_SEMICOLON, ;)</w:t>
+      </w:r>
+    </w:p>
+    <w:p>
+      <w:r>
+        <w:t>(KEY_END, end)</w:t>
+      </w:r>
+    </w:p>
+    <w:p>
+      <w:r>
+        <w:t>(OP_SEMICOLON, ;)</w:t>
+      </w:r>
+    </w:p>
+    <w:p>
+      <w:r>
+        <w:t>(KEY_IF, if)</w:t>
+      </w:r>
+    </w:p>
+    <w:p>
+      <w:r>
+        <w:t>(OP_LP, ()</w:t>
+      </w:r>
+    </w:p>
+    <w:p>
+      <w:r>
+        <w:t>(ID, A)</w:t>
+      </w:r>
+    </w:p>
+    <w:p>
+      <w:r>
+        <w:t>(OP_LEQ, &lt;=)</w:t>
+      </w:r>
+    </w:p>
+    <w:p>
+      <w:r>
+        <w:t>(OP_SUB, -)</w:t>
+      </w:r>
+    </w:p>
+    <w:p>
+      <w:r>
+        <w:t>(ID, B)</w:t>
+      </w:r>
+    </w:p>
+    <w:p>
+      <w:r>
+        <w:t>(OP_RP, ))</w:t>
+      </w:r>
+    </w:p>
+    <w:p>
+      <w:r>
+        <w:t>(KEY_THEN, then)</w:t>
+      </w:r>
+    </w:p>
+    <w:p>
+      <w:r>
+        <w:t>(ID, C)</w:t>
+      </w:r>
+    </w:p>
+    <w:p>
+      <w:r>
+        <w:t>(OP_ASSIGN, :=)</w:t>
+      </w:r>
+    </w:p>
+    <w:p>
+      <w:r>
+        <w:t>(KEY_FALSE, false)</w:t>
+      </w:r>
+    </w:p>
+    <w:p>
+      <w:r>
+        <w:t>(OP_SEMICOLON, ;)</w:t>
+      </w:r>
+    </w:p>
+    <w:p>
+      <w:r>
+        <w:t>(KEY_END, end)</w:t>
+      </w:r>
+    </w:p>
+    <w:p>
+      <w:r>
+        <w:t>(OP_SEMICOLON, ;)</w:t>
+      </w:r>
+    </w:p>
+    <w:p/>
+    <w:p>
+      <w:r>
+        <w:t>test passed.</w:t>
+      </w:r>
+    </w:p>
+    <w:p>
+      <w:r>
+        <w:t>------ END TEST test/test2.txt ----</w:t>
+      </w:r>
+    </w:p>
+    <w:p/>
+    <w:p>
+      <w:pPr>
+        <w:rPr>
+          <w:rFonts w:hint="eastAsia"/>
+        </w:rPr>
+      </w:pPr>
+      <w:r>
+        <w:t>1 test(s) passed. 1 test(s) failed.</w:t>
+      </w:r>
+      <w:bookmarkStart w:id="0" w:name="_GoBack"/>
+      <w:bookmarkEnd w:id="0"/>
+    </w:p>
     <w:sectPr>
       <w:pgSz w:w="11900" w:h="16840"/>
       <w:pgMar w:top="1440" w:right="1800" w:bottom="1440" w:left="1800" w:header="851" w:footer="992" w:gutter="0"/>
@@ -156,6 +1867,163 @@
     </w:sectPr>
   </w:body>
 </w:document>
+</file>
+
+<file path=word/numbering.xml><?xml version="1.0" encoding="utf-8"?>
+<w:numbering xmlns:wpc="http://schemas.microsoft.com/office/word/2010/wordprocessingCanvas" xmlns:cx="http://schemas.microsoft.com/office/drawing/2014/chartex" xmlns:cx1="http://schemas.microsoft.com/office/drawing/2015/9/8/chartex" xmlns:cx2="http://schemas.microsoft.com/office/drawing/2015/10/21/chartex" xmlns:cx3="http://schemas.microsoft.com/office/drawing/2016/5/9/chartex" xmlns:cx4="http://schemas.microsoft.com/office/drawing/2016/5/10/chartex" xmlns:cx5="http://schemas.microsoft.com/office/drawing/2016/5/11/chartex" xmlns:cx6="http://schemas.microsoft.com/office/drawing/2016/5/12/chartex" xmlns:cx7="http://schemas.microsoft.com/office/drawing/2016/5/13/chartex" xmlns:cx8="http://schemas.microsoft.com/office/drawing/2016/5/14/chartex" xmlns:mc="http://schemas.openxmlformats.org/markup-compatibility/2006" xmlns:aink="http://schemas.microsoft.com/office/drawing/2016/ink" xmlns:am3d="http://schemas.microsoft.com/office/drawing/2017/model3d" xmlns:o="urn:schemas-microsoft-com:office:office" xmlns:r="http://schemas.openxmlformats.org/officeDocument/2006/relationships" xmlns:m="http://schemas.openxmlformats.org/officeDocument/2006/math" xmlns:v="urn:schemas-microsoft-com:vml" xmlns:wp14="http://schemas.microsoft.com/office/word/2010/wordprocessingDrawing" xmlns:wp="http://schemas.openxmlformats.org/drawingml/2006/wordprocessingDrawing" xmlns:w10="urn:schemas-microsoft-com:office:word" xmlns:w="http://schemas.openxmlformats.org/wordprocessingml/2006/main" xmlns:w14="http://schemas.microsoft.com/office/word/2010/wordml" xmlns:w15="http://schemas.microsoft.com/office/word/2012/wordml" xmlns:w16cid="http://schemas.microsoft.com/office/word/2016/wordml/cid" xmlns:w16se="http://schemas.microsoft.com/office/word/2015/wordml/symex" xmlns:wpg="http://schemas.microsoft.com/office/word/2010/wordprocessingGroup" xmlns:wpi="http://schemas.microsoft.com/office/word/2010/wordprocessingInk" xmlns:wne="http://schemas.microsoft.com/office/word/2006/wordml" xmlns:wps="http://schemas.microsoft.com/office/word/2010/wordprocessingShape" mc:Ignorable="w14 w15 w16se w16cid wp14">
+  <w:abstractNum w:abstractNumId="0" w15:restartNumberingAfterBreak="0">
+    <w:nsid w:val="10BB0A70"/>
+    <w:multiLevelType w:val="multilevel"/>
+    <w:tmpl w:val="58063EE2"/>
+    <w:lvl w:ilvl="0">
+      <w:start w:val="1"/>
+      <w:numFmt w:val="bullet"/>
+      <w:lvlText w:val=""/>
+      <w:lvlJc w:val="left"/>
+      <w:pPr>
+        <w:tabs>
+          <w:tab w:val="num" w:pos="720"/>
+        </w:tabs>
+        <w:ind w:left="720" w:hanging="360"/>
+      </w:pPr>
+      <w:rPr>
+        <w:rFonts w:ascii="Symbol" w:hAnsi="Symbol" w:hint="default"/>
+        <w:sz w:val="20"/>
+      </w:rPr>
+    </w:lvl>
+    <w:lvl w:ilvl="1">
+      <w:start w:val="1"/>
+      <w:numFmt w:val="bullet"/>
+      <w:lvlText w:val="o"/>
+      <w:lvlJc w:val="left"/>
+      <w:pPr>
+        <w:tabs>
+          <w:tab w:val="num" w:pos="1440"/>
+        </w:tabs>
+        <w:ind w:left="1440" w:hanging="360"/>
+      </w:pPr>
+      <w:rPr>
+        <w:rFonts w:ascii="Courier New" w:hAnsi="Courier New" w:hint="default"/>
+        <w:sz w:val="20"/>
+      </w:rPr>
+    </w:lvl>
+    <w:lvl w:ilvl="2" w:tentative="1">
+      <w:start w:val="1"/>
+      <w:numFmt w:val="bullet"/>
+      <w:lvlText w:val=""/>
+      <w:lvlJc w:val="left"/>
+      <w:pPr>
+        <w:tabs>
+          <w:tab w:val="num" w:pos="2160"/>
+        </w:tabs>
+        <w:ind w:left="2160" w:hanging="360"/>
+      </w:pPr>
+      <w:rPr>
+        <w:rFonts w:ascii="Wingdings" w:hAnsi="Wingdings" w:hint="default"/>
+        <w:sz w:val="20"/>
+      </w:rPr>
+    </w:lvl>
+    <w:lvl w:ilvl="3" w:tentative="1">
+      <w:start w:val="1"/>
+      <w:numFmt w:val="bullet"/>
+      <w:lvlText w:val=""/>
+      <w:lvlJc w:val="left"/>
+      <w:pPr>
+        <w:tabs>
+          <w:tab w:val="num" w:pos="2880"/>
+        </w:tabs>
+        <w:ind w:left="2880" w:hanging="360"/>
+      </w:pPr>
+      <w:rPr>
+        <w:rFonts w:ascii="Wingdings" w:hAnsi="Wingdings" w:hint="default"/>
+        <w:sz w:val="20"/>
+      </w:rPr>
+    </w:lvl>
+    <w:lvl w:ilvl="4" w:tentative="1">
+      <w:start w:val="1"/>
+      <w:numFmt w:val="bullet"/>
+      <w:lvlText w:val=""/>
+      <w:lvlJc w:val="left"/>
+      <w:pPr>
+        <w:tabs>
+          <w:tab w:val="num" w:pos="3600"/>
+        </w:tabs>
+        <w:ind w:left="3600" w:hanging="360"/>
+      </w:pPr>
+      <w:rPr>
+        <w:rFonts w:ascii="Wingdings" w:hAnsi="Wingdings" w:hint="default"/>
+        <w:sz w:val="20"/>
+      </w:rPr>
+    </w:lvl>
+    <w:lvl w:ilvl="5" w:tentative="1">
+      <w:start w:val="1"/>
+      <w:numFmt w:val="bullet"/>
+      <w:lvlText w:val=""/>
+      <w:lvlJc w:val="left"/>
+      <w:pPr>
+        <w:tabs>
+          <w:tab w:val="num" w:pos="4320"/>
+        </w:tabs>
+        <w:ind w:left="4320" w:hanging="360"/>
+      </w:pPr>
+      <w:rPr>
+        <w:rFonts w:ascii="Wingdings" w:hAnsi="Wingdings" w:hint="default"/>
+        <w:sz w:val="20"/>
+      </w:rPr>
+    </w:lvl>
+    <w:lvl w:ilvl="6" w:tentative="1">
+      <w:start w:val="1"/>
+      <w:numFmt w:val="bullet"/>
+      <w:lvlText w:val=""/>
+      <w:lvlJc w:val="left"/>
+      <w:pPr>
+        <w:tabs>
+          <w:tab w:val="num" w:pos="5040"/>
+        </w:tabs>
+        <w:ind w:left="5040" w:hanging="360"/>
+      </w:pPr>
+      <w:rPr>
+        <w:rFonts w:ascii="Wingdings" w:hAnsi="Wingdings" w:hint="default"/>
+        <w:sz w:val="20"/>
+      </w:rPr>
+    </w:lvl>
+    <w:lvl w:ilvl="7" w:tentative="1">
+      <w:start w:val="1"/>
+      <w:numFmt w:val="bullet"/>
+      <w:lvlText w:val=""/>
+      <w:lvlJc w:val="left"/>
+      <w:pPr>
+        <w:tabs>
+          <w:tab w:val="num" w:pos="5760"/>
+        </w:tabs>
+        <w:ind w:left="5760" w:hanging="360"/>
+      </w:pPr>
+      <w:rPr>
+        <w:rFonts w:ascii="Wingdings" w:hAnsi="Wingdings" w:hint="default"/>
+        <w:sz w:val="20"/>
+      </w:rPr>
+    </w:lvl>
+    <w:lvl w:ilvl="8" w:tentative="1">
+      <w:start w:val="1"/>
+      <w:numFmt w:val="bullet"/>
+      <w:lvlText w:val=""/>
+      <w:lvlJc w:val="left"/>
+      <w:pPr>
+        <w:tabs>
+          <w:tab w:val="num" w:pos="6480"/>
+        </w:tabs>
+        <w:ind w:left="6480" w:hanging="360"/>
+      </w:pPr>
+      <w:rPr>
+        <w:rFonts w:ascii="Wingdings" w:hAnsi="Wingdings" w:hint="default"/>
+        <w:sz w:val="20"/>
+      </w:rPr>
+    </w:lvl>
+  </w:abstractNum>
+  <w:num w:numId="1">
+    <w:abstractNumId w:val="0"/>
+  </w:num>
+</w:numbering>
 </file>
 
 <file path=word/styles.xml><?xml version="1.0" encoding="utf-8"?>
@@ -561,6 +2429,7 @@
   <w:style w:type="character" w:default="1" w:styleId="a0">
     <w:name w:val="Default Paragraph Font"/>
     <w:uiPriority w:val="1"/>
+    <w:semiHidden/>
     <w:unhideWhenUsed/>
   </w:style>
   <w:style w:type="table" w:default="1" w:styleId="a1">
